--- a/Warehouse/Resources/WaybillTemplate.docx
+++ b/Warehouse/Resources/WaybillTemplate.docx
@@ -87,7 +87,6 @@
           <w:rFonts w:ascii="Times New Roman" w:hAnsi="Times New Roman" w:cs="Times New Roman"/>
           <w:sz w:val="18"/>
           <w:szCs w:val="18"/>
-          <w:lang w:val="en-US"/>
         </w:rPr>
       </w:pPr>
       <w:r>
@@ -112,7 +111,6 @@
           <w:rFonts w:ascii="Times New Roman" w:hAnsi="Times New Roman" w:cs="Times New Roman"/>
           <w:sz w:val="18"/>
           <w:szCs w:val="18"/>
-          <w:lang w:val="en-US"/>
         </w:rPr>
         <w:t>__________________________________</w:t>
       </w:r>
@@ -140,7 +138,6 @@
           <w:sz w:val="18"/>
           <w:szCs w:val="18"/>
           <w:u w:val="single"/>
-          <w:lang w:val="en-US"/>
         </w:rPr>
       </w:pPr>
       <w:r>
@@ -167,7 +164,6 @@
           <w:sz w:val="18"/>
           <w:szCs w:val="18"/>
           <w:u w:val="single"/>
-          <w:lang w:val="en-US"/>
         </w:rPr>
         <w:t>_______________________</w:t>
       </w:r>
@@ -237,21 +233,7 @@
         <w:rPr>
           <w:rFonts w:ascii="Times New Roman" w:hAnsi="Times New Roman" w:cs="Times New Roman"/>
         </w:rPr>
-        <w:t xml:space="preserve">собственное имя, </w:t>
-      </w:r>
-      <w:proofErr w:type="gramStart"/>
-      <w:r>
-        <w:rPr>
-          <w:rFonts w:ascii="Times New Roman" w:hAnsi="Times New Roman" w:cs="Times New Roman"/>
-        </w:rPr>
-        <w:t>отчество(</w:t>
-      </w:r>
-      <w:proofErr w:type="gramEnd"/>
-      <w:r>
-        <w:rPr>
-          <w:rFonts w:ascii="Times New Roman" w:hAnsi="Times New Roman" w:cs="Times New Roman"/>
-        </w:rPr>
-        <w:t>если такое имеется)</w:t>
+        <w:t>собственное имя, отчество(если такое имеется)</w:t>
       </w:r>
       <w:r>
         <w:rPr>
@@ -275,43 +257,14 @@
           <w:szCs w:val="28"/>
           <w:u w:val="single"/>
         </w:rPr>
-        <w:t>Предприятие «Белоруснефть-</w:t>
-      </w:r>
-      <w:proofErr w:type="spellStart"/>
-      <w:proofErr w:type="gramStart"/>
-      <w:r>
-        <w:rPr>
-          <w:rFonts w:ascii="Times New Roman" w:hAnsi="Times New Roman" w:cs="Times New Roman"/>
-          <w:sz w:val="28"/>
-          <w:szCs w:val="28"/>
-          <w:u w:val="single"/>
-        </w:rPr>
-        <w:t>Особино</w:t>
-      </w:r>
-      <w:proofErr w:type="spellEnd"/>
-      <w:r>
-        <w:rPr>
-          <w:rFonts w:ascii="Times New Roman" w:hAnsi="Times New Roman" w:cs="Times New Roman"/>
-          <w:sz w:val="28"/>
-          <w:szCs w:val="28"/>
-          <w:u w:val="single"/>
-        </w:rPr>
-        <w:t>»</w:t>
-      </w:r>
-      <w:r>
-        <w:rPr>
-          <w:rFonts w:ascii="Times New Roman" w:hAnsi="Times New Roman" w:cs="Times New Roman"/>
-          <w:u w:val="single"/>
-        </w:rPr>
-        <w:t>_</w:t>
-      </w:r>
-      <w:proofErr w:type="gramEnd"/>
-      <w:r>
-        <w:rPr>
-          <w:rFonts w:ascii="Times New Roman" w:hAnsi="Times New Roman" w:cs="Times New Roman"/>
-          <w:u w:val="single"/>
-        </w:rPr>
-        <w:t>______</w:t>
+        <w:t>Предприятие «Белоруснефть-Особино»</w:t>
+      </w:r>
+      <w:r>
+        <w:rPr>
+          <w:rFonts w:ascii="Times New Roman" w:hAnsi="Times New Roman" w:cs="Times New Roman"/>
+          <w:u w:val="single"/>
+        </w:rPr>
+        <w:t>_______</w:t>
       </w:r>
     </w:p>
     <w:p>
@@ -598,16 +551,97 @@
           <w:sz w:val="28"/>
           <w:szCs w:val="28"/>
           <w:u w:val="single"/>
+        </w:rPr>
+      </w:pPr>
+      <w:r>
+        <w:rPr>
+          <w:rFonts w:ascii="Times New Roman" w:hAnsi="Times New Roman" w:cs="Times New Roman"/>
+          <w:sz w:val="28"/>
+          <w:szCs w:val="28"/>
+        </w:rPr>
+        <w:t xml:space="preserve">в том, что </w:t>
+      </w:r>
+      <w:r>
+        <w:rPr>
+          <w:rFonts w:ascii="Times New Roman" w:hAnsi="Times New Roman" w:cs="Times New Roman"/>
+          <w:sz w:val="28"/>
+          <w:szCs w:val="28"/>
+          <w:u w:val="single"/>
+        </w:rPr>
+        <w:t>{</w:t>
+      </w:r>
+      <w:r>
+        <w:rPr>
+          <w:rFonts w:ascii="Times New Roman" w:hAnsi="Times New Roman" w:cs="Times New Roman"/>
+          <w:sz w:val="28"/>
+          <w:szCs w:val="28"/>
+          <w:u w:val="single"/>
           <w:lang w:val="en-US"/>
         </w:rPr>
-      </w:pPr>
-      <w:r>
-        <w:rPr>
-          <w:rFonts w:ascii="Times New Roman" w:hAnsi="Times New Roman" w:cs="Times New Roman"/>
-          <w:sz w:val="28"/>
-          <w:szCs w:val="28"/>
-        </w:rPr>
-        <w:t xml:space="preserve">в том, что </w:t>
+        <w:t>product</w:t>
+      </w:r>
+      <w:r>
+        <w:rPr>
+          <w:rFonts w:ascii="Times New Roman" w:hAnsi="Times New Roman" w:cs="Times New Roman"/>
+          <w:sz w:val="28"/>
+          <w:szCs w:val="28"/>
+          <w:u w:val="single"/>
+        </w:rPr>
+        <w:t>}</w:t>
+      </w:r>
+    </w:p>
+    <w:p>
+      <w:pPr>
+        <w:spacing w:after="0" w:line="240" w:lineRule="auto"/>
+        <w:rPr>
+          <w:rFonts w:ascii="Times New Roman" w:hAnsi="Times New Roman" w:cs="Times New Roman"/>
+          <w:sz w:val="20"/>
+          <w:szCs w:val="20"/>
+        </w:rPr>
+      </w:pPr>
+      <w:r>
+        <w:rPr>
+          <w:rFonts w:ascii="Times New Roman" w:hAnsi="Times New Roman" w:cs="Times New Roman"/>
+          <w:sz w:val="28"/>
+          <w:szCs w:val="28"/>
+        </w:rPr>
+        <w:t xml:space="preserve">           </w:t>
+      </w:r>
+      <w:r>
+        <w:rPr>
+          <w:rFonts w:ascii="Times New Roman" w:hAnsi="Times New Roman" w:cs="Times New Roman"/>
+          <w:sz w:val="20"/>
+          <w:szCs w:val="20"/>
+        </w:rPr>
+        <w:t>(наименование технического сырья животного происхождения, кормов или кормовых добавок)</w:t>
+      </w:r>
+    </w:p>
+    <w:p>
+      <w:pPr>
+        <w:spacing w:after="0" w:line="240" w:lineRule="auto"/>
+        <w:rPr>
+          <w:rFonts w:ascii="Times New Roman" w:hAnsi="Times New Roman" w:cs="Times New Roman"/>
+          <w:sz w:val="28"/>
+          <w:szCs w:val="28"/>
+          <w:u w:val="single"/>
+        </w:rPr>
+      </w:pPr>
+      <w:r>
+        <w:rPr>
+          <w:rFonts w:ascii="Times New Roman" w:hAnsi="Times New Roman" w:cs="Times New Roman"/>
+          <w:sz w:val="28"/>
+          <w:szCs w:val="28"/>
+        </w:rPr>
+        <w:t xml:space="preserve">в сумме на </w:t>
+      </w:r>
+      <w:r>
+        <w:rPr>
+          <w:rFonts w:ascii="Times New Roman" w:hAnsi="Times New Roman" w:cs="Times New Roman"/>
+          <w:sz w:val="28"/>
+          <w:szCs w:val="28"/>
+          <w:u w:val="single"/>
+        </w:rPr>
+        <w:t>{</w:t>
       </w:r>
       <w:r>
         <w:rPr>
@@ -617,38 +651,87 @@
           <w:u w:val="single"/>
           <w:lang w:val="en-US"/>
         </w:rPr>
-        <w:t>{product}</w:t>
-      </w:r>
-    </w:p>
-    <w:p>
-      <w:pPr>
-        <w:spacing w:after="0" w:line="240" w:lineRule="auto"/>
-        <w:rPr>
-          <w:rFonts w:ascii="Times New Roman" w:hAnsi="Times New Roman" w:cs="Times New Roman"/>
-          <w:sz w:val="20"/>
-          <w:szCs w:val="20"/>
-        </w:rPr>
-      </w:pPr>
-      <w:r>
-        <w:rPr>
-          <w:rFonts w:ascii="Times New Roman" w:hAnsi="Times New Roman" w:cs="Times New Roman"/>
-          <w:sz w:val="28"/>
-          <w:szCs w:val="28"/>
-        </w:rPr>
-        <w:t xml:space="preserve">           </w:t>
-      </w:r>
-      <w:r>
-        <w:rPr>
-          <w:rFonts w:ascii="Times New Roman" w:hAnsi="Times New Roman" w:cs="Times New Roman"/>
-          <w:sz w:val="20"/>
-          <w:szCs w:val="20"/>
-        </w:rPr>
-        <w:t>(наименование технического сырья животного происхождения, кормов или кормовых добавок)</w:t>
-      </w:r>
-    </w:p>
-    <w:p>
-      <w:pPr>
-        <w:spacing w:after="0" w:line="240" w:lineRule="auto"/>
+        <w:t>amount</w:t>
+      </w:r>
+      <w:r>
+        <w:rPr>
+          <w:rFonts w:ascii="Times New Roman" w:hAnsi="Times New Roman" w:cs="Times New Roman"/>
+          <w:sz w:val="28"/>
+          <w:szCs w:val="28"/>
+          <w:u w:val="single"/>
+        </w:rPr>
+        <w:t>}</w:t>
+      </w:r>
+    </w:p>
+    <w:p>
+      <w:pPr>
+        <w:spacing w:after="0" w:line="240" w:lineRule="auto"/>
+        <w:rPr>
+          <w:rFonts w:ascii="Times New Roman" w:hAnsi="Times New Roman" w:cs="Times New Roman"/>
+          <w:sz w:val="20"/>
+          <w:szCs w:val="20"/>
+        </w:rPr>
+      </w:pPr>
+      <w:r>
+        <w:rPr>
+          <w:rFonts w:ascii="Times New Roman" w:hAnsi="Times New Roman" w:cs="Times New Roman"/>
+          <w:sz w:val="20"/>
+          <w:szCs w:val="20"/>
+        </w:rPr>
+        <w:t xml:space="preserve">              </w:t>
+      </w:r>
+      <w:r>
+        <w:rPr>
+          <w:rFonts w:ascii="Times New Roman" w:hAnsi="Times New Roman" w:cs="Times New Roman"/>
+          <w:sz w:val="20"/>
+          <w:szCs w:val="20"/>
+        </w:rPr>
+        <w:t>(сумма веса технического сырья животного происхождения, кормов или кормовых добавок</w:t>
+      </w:r>
+      <w:r>
+        <w:rPr>
+          <w:rFonts w:ascii="Times New Roman" w:hAnsi="Times New Roman" w:cs="Times New Roman"/>
+          <w:sz w:val="20"/>
+          <w:szCs w:val="20"/>
+        </w:rPr>
+        <w:t xml:space="preserve"> в кг</w:t>
+      </w:r>
+      <w:r>
+        <w:rPr>
+          <w:rFonts w:ascii="Times New Roman" w:hAnsi="Times New Roman" w:cs="Times New Roman"/>
+          <w:sz w:val="20"/>
+          <w:szCs w:val="20"/>
+        </w:rPr>
+        <w:t>)</w:t>
+      </w:r>
+    </w:p>
+    <w:p>
+      <w:pPr>
+        <w:spacing w:after="0" w:line="240" w:lineRule="auto"/>
+        <w:rPr>
+          <w:rFonts w:ascii="Times New Roman" w:hAnsi="Times New Roman" w:cs="Times New Roman"/>
+          <w:sz w:val="28"/>
+          <w:szCs w:val="28"/>
+        </w:rPr>
+      </w:pPr>
+      <w:r>
+        <w:rPr>
+          <w:rFonts w:ascii="Times New Roman" w:hAnsi="Times New Roman" w:cs="Times New Roman"/>
+          <w:sz w:val="28"/>
+          <w:szCs w:val="28"/>
+        </w:rPr>
+        <w:t xml:space="preserve">выработаны </w:t>
+      </w:r>
+      <w:r>
+        <w:rPr>
+          <w:rFonts w:ascii="Times New Roman" w:hAnsi="Times New Roman" w:cs="Times New Roman"/>
+          <w:sz w:val="28"/>
+          <w:szCs w:val="28"/>
+          <w:u w:val="single"/>
+        </w:rPr>
+        <w:t>{</w:t>
+      </w:r>
+      <w:r>
         <w:rPr>
           <w:rFonts w:ascii="Times New Roman" w:hAnsi="Times New Roman" w:cs="Times New Roman"/>
           <w:sz w:val="28"/>
@@ -656,14 +739,77 @@
           <w:u w:val="single"/>
           <w:lang w:val="en-US"/>
         </w:rPr>
-      </w:pPr>
-      <w:r>
-        <w:rPr>
-          <w:rFonts w:ascii="Times New Roman" w:hAnsi="Times New Roman" w:cs="Times New Roman"/>
-          <w:sz w:val="28"/>
-          <w:szCs w:val="28"/>
-        </w:rPr>
-        <w:t xml:space="preserve">в сумме на </w:t>
+        <w:t>arrival</w:t>
+      </w:r>
+      <w:r>
+        <w:rPr>
+          <w:rFonts w:ascii="Times New Roman" w:hAnsi="Times New Roman" w:cs="Times New Roman"/>
+          <w:sz w:val="28"/>
+          <w:szCs w:val="28"/>
+          <w:u w:val="single"/>
+        </w:rPr>
+        <w:t>}</w:t>
+      </w:r>
+    </w:p>
+    <w:p>
+      <w:pPr>
+        <w:spacing w:after="0" w:line="240" w:lineRule="auto"/>
+        <w:rPr>
+          <w:rFonts w:ascii="Times New Roman" w:hAnsi="Times New Roman" w:cs="Times New Roman"/>
+          <w:sz w:val="20"/>
+          <w:szCs w:val="20"/>
+        </w:rPr>
+      </w:pPr>
+      <w:r>
+        <w:rPr>
+          <w:rFonts w:ascii="Times New Roman" w:hAnsi="Times New Roman" w:cs="Times New Roman"/>
+          <w:sz w:val="28"/>
+          <w:szCs w:val="28"/>
+        </w:rPr>
+        <w:t xml:space="preserve">        </w:t>
+      </w:r>
+      <w:r>
+        <w:rPr>
+          <w:rFonts w:ascii="Times New Roman" w:hAnsi="Times New Roman" w:cs="Times New Roman"/>
+          <w:sz w:val="20"/>
+          <w:szCs w:val="20"/>
+        </w:rPr>
+        <w:t>(наименование юридического лица, фамилия, собственное имя индивидуального предпринимателя)</w:t>
+      </w:r>
+    </w:p>
+    <w:p>
+      <w:pPr>
+        <w:spacing w:after="0" w:line="240" w:lineRule="auto"/>
+        <w:rPr>
+          <w:rFonts w:ascii="Times New Roman" w:hAnsi="Times New Roman" w:cs="Times New Roman"/>
+          <w:sz w:val="28"/>
+          <w:szCs w:val="28"/>
+        </w:rPr>
+      </w:pPr>
+      <w:r>
+        <w:rPr>
+          <w:rFonts w:ascii="Times New Roman" w:hAnsi="Times New Roman" w:cs="Times New Roman"/>
+          <w:sz w:val="28"/>
+          <w:szCs w:val="28"/>
+        </w:rPr>
+        <w:t>дата</w:t>
+      </w:r>
+      <w:r>
+        <w:rPr>
+          <w:rFonts w:ascii="Times New Roman" w:hAnsi="Times New Roman" w:cs="Times New Roman"/>
+          <w:sz w:val="28"/>
+          <w:szCs w:val="28"/>
+        </w:rPr>
+        <w:t>:</w:t>
+      </w:r>
+      <w:r>
+        <w:rPr>
+          <w:rFonts w:ascii="Times New Roman" w:hAnsi="Times New Roman" w:cs="Times New Roman"/>
+          <w:sz w:val="28"/>
+          <w:szCs w:val="28"/>
+          <w:u w:val="single"/>
+        </w:rPr>
+        <w:t>{</w:t>
       </w:r>
       <w:r>
         <w:rPr>
@@ -673,179 +819,16 @@
           <w:u w:val="single"/>
           <w:lang w:val="en-US"/>
         </w:rPr>
-        <w:t>{amount}</w:t>
-      </w:r>
-    </w:p>
-    <w:p>
-      <w:pPr>
-        <w:spacing w:after="0" w:line="240" w:lineRule="auto"/>
-        <w:rPr>
-          <w:rFonts w:ascii="Times New Roman" w:hAnsi="Times New Roman" w:cs="Times New Roman"/>
-          <w:sz w:val="20"/>
-          <w:szCs w:val="20"/>
-        </w:rPr>
-      </w:pPr>
-      <w:r>
-        <w:rPr>
-          <w:rFonts w:ascii="Times New Roman" w:hAnsi="Times New Roman" w:cs="Times New Roman"/>
-          <w:sz w:val="20"/>
-          <w:szCs w:val="20"/>
-        </w:rPr>
-        <w:t xml:space="preserve">              </w:t>
-      </w:r>
-      <w:r>
-        <w:rPr>
-          <w:rFonts w:ascii="Times New Roman" w:hAnsi="Times New Roman" w:cs="Times New Roman"/>
-          <w:sz w:val="20"/>
-          <w:szCs w:val="20"/>
-        </w:rPr>
-        <w:t>(сумма веса технического сырья животного происхождения, кормов или кормовых добавок</w:t>
-      </w:r>
-      <w:r>
-        <w:rPr>
-          <w:rFonts w:ascii="Times New Roman" w:hAnsi="Times New Roman" w:cs="Times New Roman"/>
-          <w:sz w:val="20"/>
-          <w:szCs w:val="20"/>
-        </w:rPr>
-        <w:t xml:space="preserve"> в кг</w:t>
-      </w:r>
-      <w:r>
-        <w:rPr>
-          <w:rFonts w:ascii="Times New Roman" w:hAnsi="Times New Roman" w:cs="Times New Roman"/>
-          <w:sz w:val="20"/>
-          <w:szCs w:val="20"/>
-        </w:rPr>
-        <w:t>)</w:t>
-      </w:r>
-    </w:p>
-    <w:p>
-      <w:pPr>
-        <w:spacing w:after="0" w:line="240" w:lineRule="auto"/>
-        <w:rPr>
-          <w:rFonts w:ascii="Times New Roman" w:hAnsi="Times New Roman" w:cs="Times New Roman"/>
-          <w:sz w:val="28"/>
-          <w:szCs w:val="28"/>
-        </w:rPr>
-      </w:pPr>
-      <w:r>
-        <w:rPr>
-          <w:rFonts w:ascii="Times New Roman" w:hAnsi="Times New Roman" w:cs="Times New Roman"/>
-          <w:sz w:val="28"/>
-          <w:szCs w:val="28"/>
-        </w:rPr>
-        <w:t xml:space="preserve">выработаны </w:t>
-      </w:r>
-      <w:r>
-        <w:rPr>
-          <w:rFonts w:ascii="Times New Roman" w:hAnsi="Times New Roman" w:cs="Times New Roman"/>
-          <w:sz w:val="28"/>
-          <w:szCs w:val="28"/>
-          <w:u w:val="single"/>
-        </w:rPr>
-        <w:t>{</w:t>
-      </w:r>
-      <w:r>
-        <w:rPr>
-          <w:rFonts w:ascii="Times New Roman" w:hAnsi="Times New Roman" w:cs="Times New Roman"/>
-          <w:sz w:val="28"/>
-          <w:szCs w:val="28"/>
-          <w:u w:val="single"/>
-          <w:lang w:val="en-US"/>
-        </w:rPr>
-        <w:t>arrival</w:t>
-      </w:r>
-      <w:r>
-        <w:rPr>
-          <w:rFonts w:ascii="Times New Roman" w:hAnsi="Times New Roman" w:cs="Times New Roman"/>
-          <w:sz w:val="28"/>
-          <w:szCs w:val="28"/>
-          <w:u w:val="single"/>
-        </w:rPr>
-        <w:t>)</w:t>
-      </w:r>
-      <w:r>
-        <w:rPr>
-          <w:rFonts w:ascii="Times New Roman" w:hAnsi="Times New Roman" w:cs="Times New Roman"/>
-          <w:sz w:val="28"/>
-          <w:szCs w:val="28"/>
-        </w:rPr>
-        <w:t xml:space="preserve"> </w:t>
-      </w:r>
-    </w:p>
-    <w:p>
-      <w:pPr>
-        <w:spacing w:after="0" w:line="240" w:lineRule="auto"/>
-        <w:rPr>
-          <w:rFonts w:ascii="Times New Roman" w:hAnsi="Times New Roman" w:cs="Times New Roman"/>
-          <w:sz w:val="20"/>
-          <w:szCs w:val="20"/>
-        </w:rPr>
-      </w:pPr>
-      <w:r>
-        <w:rPr>
-          <w:rFonts w:ascii="Times New Roman" w:hAnsi="Times New Roman" w:cs="Times New Roman"/>
-          <w:sz w:val="28"/>
-          <w:szCs w:val="28"/>
-        </w:rPr>
-        <w:t xml:space="preserve">        </w:t>
-      </w:r>
-      <w:r>
-        <w:rPr>
-          <w:rFonts w:ascii="Times New Roman" w:hAnsi="Times New Roman" w:cs="Times New Roman"/>
-          <w:sz w:val="20"/>
-          <w:szCs w:val="20"/>
-        </w:rPr>
-        <w:t>(наименование юридического лица, фамилия, собственное имя индивидуального предпринимателя)</w:t>
-      </w:r>
-    </w:p>
-    <w:p>
-      <w:pPr>
-        <w:spacing w:after="0" w:line="240" w:lineRule="auto"/>
-        <w:rPr>
-          <w:rFonts w:ascii="Times New Roman" w:hAnsi="Times New Roman" w:cs="Times New Roman"/>
-          <w:sz w:val="28"/>
-          <w:szCs w:val="28"/>
-          <w:lang w:val="en-US"/>
-        </w:rPr>
-      </w:pPr>
-      <w:proofErr w:type="gramStart"/>
-      <w:r>
-        <w:rPr>
-          <w:rFonts w:ascii="Times New Roman" w:hAnsi="Times New Roman" w:cs="Times New Roman"/>
-          <w:sz w:val="28"/>
-          <w:szCs w:val="28"/>
-        </w:rPr>
-        <w:t>дата</w:t>
-      </w:r>
-      <w:r>
-        <w:rPr>
-          <w:rFonts w:ascii="Times New Roman" w:hAnsi="Times New Roman" w:cs="Times New Roman"/>
-          <w:sz w:val="28"/>
-          <w:szCs w:val="28"/>
-          <w:lang w:val="en-US"/>
-        </w:rPr>
-        <w:t>:</w:t>
-      </w:r>
-      <w:r>
-        <w:rPr>
-          <w:rFonts w:ascii="Times New Roman" w:hAnsi="Times New Roman" w:cs="Times New Roman"/>
-          <w:sz w:val="28"/>
-          <w:szCs w:val="28"/>
-          <w:u w:val="single"/>
-          <w:lang w:val="en-US"/>
-        </w:rPr>
-        <w:t>{</w:t>
-      </w:r>
-      <w:proofErr w:type="gramEnd"/>
-      <w:r>
-        <w:rPr>
-          <w:rFonts w:ascii="Times New Roman" w:hAnsi="Times New Roman" w:cs="Times New Roman"/>
-          <w:sz w:val="28"/>
-          <w:szCs w:val="28"/>
-          <w:u w:val="single"/>
-          <w:lang w:val="en-US"/>
-        </w:rPr>
-        <w:t>date}</w:t>
+        <w:t>date</w:t>
+      </w:r>
+      <w:r>
+        <w:rPr>
+          <w:rFonts w:ascii="Times New Roman" w:hAnsi="Times New Roman" w:cs="Times New Roman"/>
+          <w:sz w:val="28"/>
+          <w:szCs w:val="28"/>
+          <w:u w:val="single"/>
+        </w:rPr>
+        <w:t>}</w:t>
       </w:r>
     </w:p>
     <w:p>
@@ -870,7 +853,6 @@
           <w:rFonts w:ascii="Times New Roman" w:hAnsi="Times New Roman" w:cs="Times New Roman"/>
           <w:sz w:val="20"/>
           <w:szCs w:val="20"/>
-          <w:lang w:val="en-US"/>
         </w:rPr>
         <w:t>(</w:t>
       </w:r>
@@ -945,7 +927,23 @@
           <w:sz w:val="28"/>
           <w:szCs w:val="28"/>
         </w:rPr>
-        <w:t>и направляются {</w:t>
+        <w:t xml:space="preserve">и направляются </w:t>
+      </w:r>
+      <w:r>
+        <w:rPr>
+          <w:rFonts w:ascii="Times New Roman" w:hAnsi="Times New Roman" w:cs="Times New Roman"/>
+          <w:sz w:val="28"/>
+          <w:szCs w:val="28"/>
+        </w:rPr>
+        <w:t>водителем</w:t>
+      </w:r>
+      <w:r>
+        <w:rPr>
+          <w:rFonts w:ascii="Times New Roman" w:hAnsi="Times New Roman" w:cs="Times New Roman"/>
+          <w:sz w:val="28"/>
+          <w:szCs w:val="28"/>
+        </w:rPr>
+        <w:t>{</w:t>
       </w:r>
       <w:r>
         <w:rPr>
@@ -962,7 +960,23 @@
           <w:sz w:val="28"/>
           <w:szCs w:val="28"/>
         </w:rPr>
-        <w:t>}, {</w:t>
+        <w:t xml:space="preserve">}, </w:t>
+      </w:r>
+      <w:r>
+        <w:rPr>
+          <w:rFonts w:ascii="Times New Roman" w:hAnsi="Times New Roman" w:cs="Times New Roman"/>
+          <w:sz w:val="28"/>
+          <w:szCs w:val="28"/>
+        </w:rPr>
+        <w:t xml:space="preserve">машиной </w:t>
+      </w:r>
+      <w:r>
+        <w:rPr>
+          <w:rFonts w:ascii="Times New Roman" w:hAnsi="Times New Roman" w:cs="Times New Roman"/>
+          <w:sz w:val="28"/>
+          <w:szCs w:val="28"/>
+        </w:rPr>
+        <w:t>{</w:t>
       </w:r>
       <w:r>
         <w:rPr>
@@ -1042,7 +1056,6 @@
           <w:rFonts w:ascii="Times New Roman" w:hAnsi="Times New Roman" w:cs="Times New Roman"/>
           <w:sz w:val="18"/>
           <w:szCs w:val="18"/>
-          <w:lang w:val="en-US"/>
         </w:rPr>
       </w:pPr>
       <w:r>
@@ -1101,28 +1114,6 @@
           <w:u w:val="single"/>
         </w:rPr>
       </w:pPr>
-    </w:p>
-    <w:p>
-      <w:pPr>
-        <w:spacing w:after="0" w:line="240" w:lineRule="auto"/>
-        <w:rPr>
-          <w:rFonts w:ascii="Times New Roman" w:hAnsi="Times New Roman" w:cs="Times New Roman"/>
-          <w:sz w:val="28"/>
-          <w:szCs w:val="28"/>
-          <w:u w:val="single"/>
-        </w:rPr>
-      </w:pPr>
-    </w:p>
-    <w:p>
-      <w:pPr>
-        <w:spacing w:after="0" w:line="240" w:lineRule="auto"/>
-        <w:rPr>
-          <w:rFonts w:ascii="Times New Roman" w:hAnsi="Times New Roman" w:cs="Times New Roman"/>
-          <w:sz w:val="28"/>
-          <w:szCs w:val="28"/>
-          <w:u w:val="single"/>
-        </w:rPr>
-      </w:pPr>
       <w:r>
         <w:rPr>
           <w:rFonts w:ascii="Times New Roman" w:hAnsi="Times New Roman" w:cs="Times New Roman"/>
@@ -1149,7 +1140,6 @@
         </w:rPr>
         <w:t>{</w:t>
       </w:r>
-      <w:proofErr w:type="gramStart"/>
       <w:r>
         <w:rPr>
           <w:rFonts w:ascii="Times New Roman" w:hAnsi="Times New Roman" w:cs="Times New Roman"/>
@@ -1177,7 +1167,6 @@
         </w:rPr>
         <w:t xml:space="preserve">   </w:t>
       </w:r>
-      <w:proofErr w:type="gramEnd"/>
       <w:r>
         <w:rPr>
           <w:rFonts w:ascii="Times New Roman" w:hAnsi="Times New Roman" w:cs="Times New Roman"/>
@@ -1240,7 +1229,6 @@
         </w:rPr>
         <w:t>{</w:t>
       </w:r>
-      <w:proofErr w:type="gramStart"/>
       <w:r>
         <w:rPr>
           <w:rFonts w:ascii="Times New Roman" w:hAnsi="Times New Roman" w:cs="Times New Roman"/>
@@ -1266,16 +1254,7 @@
           <w:sz w:val="28"/>
           <w:szCs w:val="28"/>
         </w:rPr>
-        <w:t xml:space="preserve">   </w:t>
-      </w:r>
-      <w:proofErr w:type="gramEnd"/>
-      <w:r>
-        <w:rPr>
-          <w:rFonts w:ascii="Times New Roman" w:hAnsi="Times New Roman" w:cs="Times New Roman"/>
-          <w:sz w:val="28"/>
-          <w:szCs w:val="28"/>
-        </w:rPr>
-        <w:t xml:space="preserve">    подпись ___________</w:t>
+        <w:t xml:space="preserve">       подпись ___________</w:t>
       </w:r>
     </w:p>
     <w:sectPr>

--- a/Warehouse/Resources/WaybillTemplate.docx
+++ b/Warehouse/Resources/WaybillTemplate.docx
@@ -233,7 +233,21 @@
         <w:rPr>
           <w:rFonts w:ascii="Times New Roman" w:hAnsi="Times New Roman" w:cs="Times New Roman"/>
         </w:rPr>
-        <w:t>собственное имя, отчество(если такое имеется)</w:t>
+        <w:t xml:space="preserve">собственное имя, </w:t>
+      </w:r>
+      <w:proofErr w:type="gramStart"/>
+      <w:r>
+        <w:rPr>
+          <w:rFonts w:ascii="Times New Roman" w:hAnsi="Times New Roman" w:cs="Times New Roman"/>
+        </w:rPr>
+        <w:t>отчество(</w:t>
+      </w:r>
+      <w:proofErr w:type="gramEnd"/>
+      <w:r>
+        <w:rPr>
+          <w:rFonts w:ascii="Times New Roman" w:hAnsi="Times New Roman" w:cs="Times New Roman"/>
+        </w:rPr>
+        <w:t>если такое имеется)</w:t>
       </w:r>
       <w:r>
         <w:rPr>
@@ -257,14 +271,43 @@
           <w:szCs w:val="28"/>
           <w:u w:val="single"/>
         </w:rPr>
-        <w:t>Предприятие «Белоруснефть-Особино»</w:t>
-      </w:r>
-      <w:r>
-        <w:rPr>
-          <w:rFonts w:ascii="Times New Roman" w:hAnsi="Times New Roman" w:cs="Times New Roman"/>
-          <w:u w:val="single"/>
-        </w:rPr>
-        <w:t>_______</w:t>
+        <w:t>Предприятие «Белоруснефть-</w:t>
+      </w:r>
+      <w:proofErr w:type="spellStart"/>
+      <w:proofErr w:type="gramStart"/>
+      <w:r>
+        <w:rPr>
+          <w:rFonts w:ascii="Times New Roman" w:hAnsi="Times New Roman" w:cs="Times New Roman"/>
+          <w:sz w:val="28"/>
+          <w:szCs w:val="28"/>
+          <w:u w:val="single"/>
+        </w:rPr>
+        <w:t>Особино</w:t>
+      </w:r>
+      <w:proofErr w:type="spellEnd"/>
+      <w:r>
+        <w:rPr>
+          <w:rFonts w:ascii="Times New Roman" w:hAnsi="Times New Roman" w:cs="Times New Roman"/>
+          <w:sz w:val="28"/>
+          <w:szCs w:val="28"/>
+          <w:u w:val="single"/>
+        </w:rPr>
+        <w:t>»</w:t>
+      </w:r>
+      <w:r>
+        <w:rPr>
+          <w:rFonts w:ascii="Times New Roman" w:hAnsi="Times New Roman" w:cs="Times New Roman"/>
+          <w:u w:val="single"/>
+        </w:rPr>
+        <w:t>_</w:t>
+      </w:r>
+      <w:proofErr w:type="gramEnd"/>
+      <w:r>
+        <w:rPr>
+          <w:rFonts w:ascii="Times New Roman" w:hAnsi="Times New Roman" w:cs="Times New Roman"/>
+          <w:u w:val="single"/>
+        </w:rPr>
+        <w:t>______</w:t>
       </w:r>
     </w:p>
     <w:p>
@@ -662,6 +705,15 @@
         </w:rPr>
         <w:t>}</w:t>
       </w:r>
+      <w:r>
+        <w:rPr>
+          <w:rFonts w:ascii="Times New Roman" w:hAnsi="Times New Roman" w:cs="Times New Roman"/>
+          <w:sz w:val="28"/>
+          <w:szCs w:val="28"/>
+          <w:u w:val="single"/>
+        </w:rPr>
+        <w:t xml:space="preserve"> руб.</w:t>
+      </w:r>
     </w:p>
     <w:p>
       <w:pPr>
@@ -786,6 +838,7 @@
           <w:szCs w:val="28"/>
         </w:rPr>
       </w:pPr>
+      <w:proofErr w:type="gramStart"/>
       <w:r>
         <w:rPr>
           <w:rFonts w:ascii="Times New Roman" w:hAnsi="Times New Roman" w:cs="Times New Roman"/>
@@ -811,6 +864,7 @@
         </w:rPr>
         <w:t>{</w:t>
       </w:r>
+      <w:proofErr w:type="gramEnd"/>
       <w:r>
         <w:rPr>
           <w:rFonts w:ascii="Times New Roman" w:hAnsi="Times New Roman" w:cs="Times New Roman"/>
@@ -943,6 +997,14 @@
           <w:sz w:val="28"/>
           <w:szCs w:val="28"/>
         </w:rPr>
+        <w:t xml:space="preserve"> </w:t>
+      </w:r>
+      <w:r>
+        <w:rPr>
+          <w:rFonts w:ascii="Times New Roman" w:hAnsi="Times New Roman" w:cs="Times New Roman"/>
+          <w:sz w:val="28"/>
+          <w:szCs w:val="28"/>
+        </w:rPr>
         <w:t>{</w:t>
       </w:r>
       <w:r>
@@ -1140,6 +1202,7 @@
         </w:rPr>
         <w:t>{</w:t>
       </w:r>
+      <w:proofErr w:type="gramStart"/>
       <w:r>
         <w:rPr>
           <w:rFonts w:ascii="Times New Roman" w:hAnsi="Times New Roman" w:cs="Times New Roman"/>
@@ -1167,6 +1230,7 @@
         </w:rPr>
         <w:t xml:space="preserve">   </w:t>
       </w:r>
+      <w:proofErr w:type="gramEnd"/>
       <w:r>
         <w:rPr>
           <w:rFonts w:ascii="Times New Roman" w:hAnsi="Times New Roman" w:cs="Times New Roman"/>
@@ -1229,6 +1293,7 @@
         </w:rPr>
         <w:t>{</w:t>
       </w:r>
+      <w:proofErr w:type="gramStart"/>
       <w:r>
         <w:rPr>
           <w:rFonts w:ascii="Times New Roman" w:hAnsi="Times New Roman" w:cs="Times New Roman"/>
@@ -1254,7 +1319,16 @@
           <w:sz w:val="28"/>
           <w:szCs w:val="28"/>
         </w:rPr>
-        <w:t xml:space="preserve">       подпись ___________</w:t>
+        <w:t xml:space="preserve">   </w:t>
+      </w:r>
+      <w:proofErr w:type="gramEnd"/>
+      <w:r>
+        <w:rPr>
+          <w:rFonts w:ascii="Times New Roman" w:hAnsi="Times New Roman" w:cs="Times New Roman"/>
+          <w:sz w:val="28"/>
+          <w:szCs w:val="28"/>
+        </w:rPr>
+        <w:t xml:space="preserve">    подпись ___________</w:t>
       </w:r>
     </w:p>
     <w:sectPr>
